--- a/CSI2005 Principles of Compiler Design/final preparation.docx
+++ b/CSI2005 Principles of Compiler Design/final preparation.docx
@@ -193,6 +193,205 @@
                     <a:xfrm>
                       <a:off x="0" y="0"/>
                       <a:ext cx="5731510" cy="3223895"/>
+                    </a:xfrm>
+                    <a:prstGeom prst="rect">
+                      <a:avLst/>
+                    </a:prstGeom>
+                  </pic:spPr>
+                </pic:pic>
+              </a:graphicData>
+            </a:graphic>
+          </wp:inline>
+        </w:drawing>
+      </w:r>
+    </w:p>
+    <w:p>
+      <w:pPr>
+        <w:rPr>
+          <w:sz w:val="32"/>
+          <w:szCs w:val="32"/>
+        </w:rPr>
+      </w:pPr>
+      <w:r>
+        <w:rPr>
+          <w:noProof/>
+        </w:rPr>
+        <w:lastRenderedPageBreak/>
+        <w:drawing>
+          <wp:inline distT="0" distB="0" distL="0" distR="0" wp14:anchorId="030B6B9D" wp14:editId="53D76099">
+            <wp:extent cx="5731510" cy="3466465"/>
+            <wp:effectExtent l="0" t="0" r="2540" b="635"/>
+            <wp:docPr id="2" name="Picture 2"/>
+            <wp:cNvGraphicFramePr>
+              <a:graphicFrameLocks xmlns:a="http://schemas.openxmlformats.org/drawingml/2006/main" noChangeAspect="1"/>
+            </wp:cNvGraphicFramePr>
+            <a:graphic xmlns:a="http://schemas.openxmlformats.org/drawingml/2006/main">
+              <a:graphicData uri="http://schemas.openxmlformats.org/drawingml/2006/picture">
+                <pic:pic xmlns:pic="http://schemas.openxmlformats.org/drawingml/2006/picture">
+                  <pic:nvPicPr>
+                    <pic:cNvPr id="1" name=""/>
+                    <pic:cNvPicPr/>
+                  </pic:nvPicPr>
+                  <pic:blipFill>
+                    <a:blip r:embed="rId7"/>
+                    <a:stretch>
+                      <a:fillRect/>
+                    </a:stretch>
+                  </pic:blipFill>
+                  <pic:spPr>
+                    <a:xfrm>
+                      <a:off x="0" y="0"/>
+                      <a:ext cx="5731510" cy="3466465"/>
+                    </a:xfrm>
+                    <a:prstGeom prst="rect">
+                      <a:avLst/>
+                    </a:prstGeom>
+                  </pic:spPr>
+                </pic:pic>
+              </a:graphicData>
+            </a:graphic>
+          </wp:inline>
+        </w:drawing>
+      </w:r>
+      <w:r>
+        <w:rPr>
+          <w:sz w:val="32"/>
+          <w:szCs w:val="32"/>
+        </w:rPr>
+        <w:br/>
+      </w:r>
+      <w:r>
+        <w:rPr>
+          <w:noProof/>
+        </w:rPr>
+        <w:drawing>
+          <wp:inline distT="0" distB="0" distL="0" distR="0" wp14:anchorId="5F8BC8D5" wp14:editId="326AE372">
+            <wp:extent cx="5731510" cy="3498215"/>
+            <wp:effectExtent l="0" t="0" r="2540" b="6985"/>
+            <wp:docPr id="3" name="Picture 3"/>
+            <wp:cNvGraphicFramePr>
+              <a:graphicFrameLocks xmlns:a="http://schemas.openxmlformats.org/drawingml/2006/main" noChangeAspect="1"/>
+            </wp:cNvGraphicFramePr>
+            <a:graphic xmlns:a="http://schemas.openxmlformats.org/drawingml/2006/main">
+              <a:graphicData uri="http://schemas.openxmlformats.org/drawingml/2006/picture">
+                <pic:pic xmlns:pic="http://schemas.openxmlformats.org/drawingml/2006/picture">
+                  <pic:nvPicPr>
+                    <pic:cNvPr id="1" name=""/>
+                    <pic:cNvPicPr/>
+                  </pic:nvPicPr>
+                  <pic:blipFill>
+                    <a:blip r:embed="rId8"/>
+                    <a:stretch>
+                      <a:fillRect/>
+                    </a:stretch>
+                  </pic:blipFill>
+                  <pic:spPr>
+                    <a:xfrm>
+                      <a:off x="0" y="0"/>
+                      <a:ext cx="5731510" cy="3498215"/>
+                    </a:xfrm>
+                    <a:prstGeom prst="rect">
+                      <a:avLst/>
+                    </a:prstGeom>
+                  </pic:spPr>
+                </pic:pic>
+              </a:graphicData>
+            </a:graphic>
+          </wp:inline>
+        </w:drawing>
+      </w:r>
+    </w:p>
+    <w:p>
+      <w:pPr>
+        <w:rPr>
+          <w:sz w:val="32"/>
+          <w:szCs w:val="32"/>
+        </w:rPr>
+      </w:pPr>
+      <w:r>
+        <w:rPr>
+          <w:noProof/>
+        </w:rPr>
+        <w:lastRenderedPageBreak/>
+        <w:t>s</w:t>
+      </w:r>
+      <w:r>
+        <w:rPr>
+          <w:noProof/>
+        </w:rPr>
+        <w:drawing>
+          <wp:inline distT="0" distB="0" distL="0" distR="0" wp14:anchorId="2AA67974" wp14:editId="156B70F3">
+            <wp:extent cx="5731510" cy="3719830"/>
+            <wp:effectExtent l="0" t="0" r="2540" b="0"/>
+            <wp:docPr id="4" name="Picture 4"/>
+            <wp:cNvGraphicFramePr>
+              <a:graphicFrameLocks xmlns:a="http://schemas.openxmlformats.org/drawingml/2006/main" noChangeAspect="1"/>
+            </wp:cNvGraphicFramePr>
+            <a:graphic xmlns:a="http://schemas.openxmlformats.org/drawingml/2006/main">
+              <a:graphicData uri="http://schemas.openxmlformats.org/drawingml/2006/picture">
+                <pic:pic xmlns:pic="http://schemas.openxmlformats.org/drawingml/2006/picture">
+                  <pic:nvPicPr>
+                    <pic:cNvPr id="1" name=""/>
+                    <pic:cNvPicPr/>
+                  </pic:nvPicPr>
+                  <pic:blipFill>
+                    <a:blip r:embed="rId9"/>
+                    <a:stretch>
+                      <a:fillRect/>
+                    </a:stretch>
+                  </pic:blipFill>
+                  <pic:spPr>
+                    <a:xfrm>
+                      <a:off x="0" y="0"/>
+                      <a:ext cx="5731510" cy="3719830"/>
+                    </a:xfrm>
+                    <a:prstGeom prst="rect">
+                      <a:avLst/>
+                    </a:prstGeom>
+                  </pic:spPr>
+                </pic:pic>
+              </a:graphicData>
+            </a:graphic>
+          </wp:inline>
+        </w:drawing>
+      </w:r>
+    </w:p>
+    <w:p>
+      <w:pPr>
+        <w:rPr>
+          <w:sz w:val="32"/>
+          <w:szCs w:val="32"/>
+        </w:rPr>
+      </w:pPr>
+      <w:r>
+        <w:rPr>
+          <w:noProof/>
+        </w:rPr>
+        <w:drawing>
+          <wp:inline distT="0" distB="0" distL="0" distR="0" wp14:anchorId="789B08D6" wp14:editId="03951370">
+            <wp:extent cx="5973977" cy="3676650"/>
+            <wp:effectExtent l="0" t="0" r="8255" b="0"/>
+            <wp:docPr id="5" name="Picture 5"/>
+            <wp:cNvGraphicFramePr>
+              <a:graphicFrameLocks xmlns:a="http://schemas.openxmlformats.org/drawingml/2006/main" noChangeAspect="1"/>
+            </wp:cNvGraphicFramePr>
+            <a:graphic xmlns:a="http://schemas.openxmlformats.org/drawingml/2006/main">
+              <a:graphicData uri="http://schemas.openxmlformats.org/drawingml/2006/picture">
+                <pic:pic xmlns:pic="http://schemas.openxmlformats.org/drawingml/2006/picture">
+                  <pic:nvPicPr>
+                    <pic:cNvPr id="1" name=""/>
+                    <pic:cNvPicPr/>
+                  </pic:nvPicPr>
+                  <pic:blipFill>
+                    <a:blip r:embed="rId10"/>
+                    <a:stretch>
+                      <a:fillRect/>
+                    </a:stretch>
+                  </pic:blipFill>
+                  <pic:spPr>
+                    <a:xfrm>
+                      <a:off x="0" y="0"/>
+                      <a:ext cx="5976024" cy="3677910"/>
                     </a:xfrm>
                     <a:prstGeom prst="rect">
                       <a:avLst/>
@@ -338,6 +537,7 @@
     <w:lsdException w:name="HTML Sample" w:semiHidden="1" w:unhideWhenUsed="1"/>
     <w:lsdException w:name="HTML Typewriter" w:semiHidden="1" w:unhideWhenUsed="1"/>
     <w:lsdException w:name="HTML Variable" w:semiHidden="1" w:unhideWhenUsed="1"/>
+    <w:lsdException w:name="Normal Table" w:semiHidden="1" w:unhideWhenUsed="1"/>
     <w:lsdException w:name="annotation subject" w:semiHidden="1" w:unhideWhenUsed="1"/>
     <w:lsdException w:name="No List" w:semiHidden="1" w:unhideWhenUsed="1"/>
     <w:lsdException w:name="Outline List 1" w:semiHidden="1" w:unhideWhenUsed="1"/>
@@ -384,8 +584,10 @@
     <w:lsdException w:name="Table Subtle 2" w:semiHidden="1" w:unhideWhenUsed="1"/>
     <w:lsdException w:name="Table Web 1" w:semiHidden="1" w:unhideWhenUsed="1"/>
     <w:lsdException w:name="Table Web 2" w:semiHidden="1" w:unhideWhenUsed="1"/>
+    <w:lsdException w:name="Table Web 3" w:semiHidden="1" w:unhideWhenUsed="1"/>
     <w:lsdException w:name="Balloon Text" w:semiHidden="1" w:unhideWhenUsed="1"/>
     <w:lsdException w:name="Table Grid" w:uiPriority="39"/>
+    <w:lsdException w:name="Table Theme" w:semiHidden="1" w:unhideWhenUsed="1"/>
     <w:lsdException w:name="Placeholder Text" w:semiHidden="1"/>
     <w:lsdException w:name="No Spacing" w:uiPriority="1" w:qFormat="1"/>
     <w:lsdException w:name="Light Shading" w:uiPriority="60"/>
